--- a/E-Loan Document.docx
+++ b/E-Loan Document.docx
@@ -7684,16 +7684,20 @@
       <w:tblPr>
         <w:tblStyle w:val="TableGrid"/>
         <w:tblW w:w="0" w:type="auto"/>
+        <w:tblInd w:w="720" w:type="dxa"/>
         <w:tblLook w:val="04A0"/>
       </w:tblPr>
       <w:tblGrid>
-        <w:gridCol w:w="4927"/>
-        <w:gridCol w:w="4927"/>
+        <w:gridCol w:w="2984"/>
+        <w:gridCol w:w="2984"/>
       </w:tblGrid>
       <w:tr>
-        <w:tc>
-          <w:tcPr>
-            <w:tcW w:w="4927" w:type="dxa"/>
+        <w:trPr>
+          <w:trHeight w:val="300"/>
+        </w:trPr>
+        <w:tc>
+          <w:tcPr>
+            <w:tcW w:w="2984" w:type="dxa"/>
           </w:tcPr>
           <w:p>
             <w:pPr>
@@ -7714,7 +7718,7 @@
         </w:tc>
         <w:tc>
           <w:tcPr>
-            <w:tcW w:w="4927" w:type="dxa"/>
+            <w:tcW w:w="2984" w:type="dxa"/>
           </w:tcPr>
           <w:p>
             <w:pPr>
@@ -7735,9 +7739,12 @@
         </w:tc>
       </w:tr>
       <w:tr>
-        <w:tc>
-          <w:tcPr>
-            <w:tcW w:w="4927" w:type="dxa"/>
+        <w:trPr>
+          <w:trHeight w:val="300"/>
+        </w:trPr>
+        <w:tc>
+          <w:tcPr>
+            <w:tcW w:w="2984" w:type="dxa"/>
           </w:tcPr>
           <w:p>
             <w:pPr>
@@ -7758,7 +7765,7 @@
         </w:tc>
         <w:tc>
           <w:tcPr>
-            <w:tcW w:w="4927" w:type="dxa"/>
+            <w:tcW w:w="2984" w:type="dxa"/>
           </w:tcPr>
           <w:p>
             <w:pPr>
@@ -7779,9 +7786,12 @@
         </w:tc>
       </w:tr>
       <w:tr>
-        <w:tc>
-          <w:tcPr>
-            <w:tcW w:w="4927" w:type="dxa"/>
+        <w:trPr>
+          <w:trHeight w:val="314"/>
+        </w:trPr>
+        <w:tc>
+          <w:tcPr>
+            <w:tcW w:w="2984" w:type="dxa"/>
           </w:tcPr>
           <w:p>
             <w:pPr>
@@ -7802,7 +7812,7 @@
         </w:tc>
         <w:tc>
           <w:tcPr>
-            <w:tcW w:w="4927" w:type="dxa"/>
+            <w:tcW w:w="2984" w:type="dxa"/>
           </w:tcPr>
           <w:p>
             <w:pPr>
@@ -7823,9 +7833,12 @@
         </w:tc>
       </w:tr>
       <w:tr>
-        <w:tc>
-          <w:tcPr>
-            <w:tcW w:w="4927" w:type="dxa"/>
+        <w:trPr>
+          <w:trHeight w:val="314"/>
+        </w:trPr>
+        <w:tc>
+          <w:tcPr>
+            <w:tcW w:w="2984" w:type="dxa"/>
           </w:tcPr>
           <w:p>
             <w:pPr>
@@ -7846,7 +7859,7 @@
         </w:tc>
         <w:tc>
           <w:tcPr>
-            <w:tcW w:w="4927" w:type="dxa"/>
+            <w:tcW w:w="2984" w:type="dxa"/>
           </w:tcPr>
           <w:p>
             <w:pPr>
@@ -7965,6 +7978,17 @@
           <w:lang w:val="en-US"/>
         </w:rPr>
         <w:t>spring.datasource.password=</w:t>
+      </w:r>
+      <w:r>
+        <w:rPr>
+          <w:rFonts w:ascii="Consolas" w:hAnsi="Consolas" w:cs="Consolas"/>
+          <w:i/>
+          <w:color w:val="000000"/>
+          <w:sz w:val="24"/>
+          <w:szCs w:val="32"/>
+          <w:lang w:val="en-US"/>
+        </w:rPr>
+        <w:t>root</w:t>
       </w:r>
     </w:p>
     <w:p>
@@ -8397,7 +8421,7 @@
 
 <file path=word/endnotes.xml><?xml version="1.0" encoding="utf-8"?>
 <w:endnotes xmlns:ve="http://schemas.openxmlformats.org/markup-compatibility/2006" xmlns:o="urn:schemas-microsoft-com:office:office" xmlns:r="http://schemas.openxmlformats.org/officeDocument/2006/relationships" xmlns:m="http://schemas.openxmlformats.org/officeDocument/2006/math" xmlns:v="urn:schemas-microsoft-com:vml" xmlns:wp="http://schemas.openxmlformats.org/drawingml/2006/wordprocessingDrawing" xmlns:w10="urn:schemas-microsoft-com:office:word" xmlns:w="http://schemas.openxmlformats.org/wordprocessingml/2006/main" xmlns:wne="http://schemas.microsoft.com/office/word/2006/wordml">
-  <w:endnote w:type="separator" w:id="0">
+  <w:endnote w:type="separator" w:id="-1">
     <w:p>
       <w:pPr>
         <w:spacing w:after="0" w:line="240" w:lineRule="auto"/>
@@ -8407,7 +8431,7 @@
       </w:r>
     </w:p>
   </w:endnote>
-  <w:endnote w:type="continuationSeparator" w:id="1">
+  <w:endnote w:type="continuationSeparator" w:id="0">
     <w:p>
       <w:pPr>
         <w:spacing w:after="0" w:line="240" w:lineRule="auto"/>
@@ -8479,7 +8503,7 @@
         <w:sz w:val="24"/>
         <w:szCs w:val="24"/>
       </w:rPr>
-      <w:t>2</w:t>
+      <w:t>7</w:t>
     </w:r>
     <w:r>
       <w:rPr>
@@ -8514,7 +8538,7 @@
 
 <file path=word/footnotes.xml><?xml version="1.0" encoding="utf-8"?>
 <w:footnotes xmlns:ve="http://schemas.openxmlformats.org/markup-compatibility/2006" xmlns:o="urn:schemas-microsoft-com:office:office" xmlns:r="http://schemas.openxmlformats.org/officeDocument/2006/relationships" xmlns:m="http://schemas.openxmlformats.org/officeDocument/2006/math" xmlns:v="urn:schemas-microsoft-com:vml" xmlns:wp="http://schemas.openxmlformats.org/drawingml/2006/wordprocessingDrawing" xmlns:w10="urn:schemas-microsoft-com:office:word" xmlns:w="http://schemas.openxmlformats.org/wordprocessingml/2006/main" xmlns:wne="http://schemas.microsoft.com/office/word/2006/wordml">
-  <w:footnote w:type="separator" w:id="0">
+  <w:footnote w:type="separator" w:id="-1">
     <w:p>
       <w:pPr>
         <w:spacing w:after="0" w:line="240" w:lineRule="auto"/>
@@ -8524,7 +8548,7 @@
       </w:r>
     </w:p>
   </w:footnote>
-  <w:footnote w:type="continuationSeparator" w:id="1">
+  <w:footnote w:type="continuationSeparator" w:id="0">
     <w:p>
       <w:pPr>
         <w:spacing w:after="0" w:line="240" w:lineRule="auto"/>
@@ -11105,7 +11129,7 @@
   <a:extraClrSchemeLst/>
   <a:extLst>
     <a:ext uri="{05A4C25C-085E-4340-85A3-A5531E510DB2}">
-      <thm15:themeFamily xmlns:thm15="http://schemas.microsoft.com/office/thememl/2012/main" xmlns="" name="Office Theme" id="{62F939B6-93AF-4DB8-9C6B-D6C7DFDC589F}" vid="{4A3C46E8-61CC-4603-A589-7422A47A8E4A}"/>
+      <thm15:themeFamily xmlns="" xmlns:thm15="http://schemas.microsoft.com/office/thememl/2012/main" name="Office Theme" id="{62F939B6-93AF-4DB8-9C6B-D6C7DFDC589F}" vid="{4A3C46E8-61CC-4603-A589-7422A47A8E4A}"/>
     </a:ext>
   </a:extLst>
 </a:theme>
@@ -11116,7 +11140,7 @@
 </file>
 
 <file path=customXml/itemProps1.xml><?xml version="1.0" encoding="utf-8"?>
-<ds:datastoreItem xmlns:ds="http://schemas.openxmlformats.org/officeDocument/2006/customXml" ds:itemID="{290A1559-DDAF-4179-96B3-12E4BDCDD6DD}">
+<ds:datastoreItem xmlns:ds="http://schemas.openxmlformats.org/officeDocument/2006/customXml" ds:itemID="{66FF1D7C-3C76-47DF-9090-54989A61275E}">
   <ds:schemaRefs>
     <ds:schemaRef ds:uri="http://schemas.openxmlformats.org/officeDocument/2006/bibliography"/>
   </ds:schemaRefs>
